--- a/reflections/Reflections.docx
+++ b/reflections/Reflections.docx
@@ -154,7 +154,51 @@
           <w:sz w:val="24"/>
           <w:szCs w:val="24"/>
         </w:rPr>
-        <w:t xml:space="preserve"> I hope to utilize some of the new learn skills in my future career thanks to the great Dartanian and some wonderful </w:t>
+        <w:t xml:space="preserve"> I hope to utilize some of the ne</w:t>
+      </w:r>
+      <w:r>
+        <w:rPr>
+          <w:sz w:val="24"/>
+          <w:szCs w:val="24"/>
+        </w:rPr>
+        <w:t xml:space="preserve">wly acquired </w:t>
+      </w:r>
+      <w:r>
+        <w:rPr>
+          <w:sz w:val="24"/>
+          <w:szCs w:val="24"/>
+        </w:rPr>
+        <w:t xml:space="preserve">skills in my future career thanks to the great </w:t>
+      </w:r>
+      <w:proofErr w:type="spellStart"/>
+      <w:r>
+        <w:rPr>
+          <w:sz w:val="24"/>
+          <w:szCs w:val="24"/>
+        </w:rPr>
+        <w:t>Dartani</w:t>
+      </w:r>
+      <w:r>
+        <w:rPr>
+          <w:sz w:val="24"/>
+          <w:szCs w:val="24"/>
+        </w:rPr>
+        <w:t>o</w:t>
+      </w:r>
+      <w:r>
+        <w:rPr>
+          <w:sz w:val="24"/>
+          <w:szCs w:val="24"/>
+        </w:rPr>
+        <w:t>n</w:t>
+      </w:r>
+      <w:proofErr w:type="spellEnd"/>
+      <w:r>
+        <w:rPr>
+          <w:sz w:val="24"/>
+          <w:szCs w:val="24"/>
+        </w:rPr>
+        <w:t xml:space="preserve"> and some wonderful </w:t>
       </w:r>
       <w:proofErr w:type="spellStart"/>
       <w:r>
